--- a/docs/Plan de capacitación - Fidelty.docx
+++ b/docs/Plan de capacitación - Fidelty.docx
@@ -298,6 +298,12 @@
         </w:rPr>
         <w:t xml:space="preserve"> 2022 -</w:t>
       </w:r>
+      <w:r>
+        <w:rPr>
+          <w:lang w:val="es-ES"/>
+        </w:rPr>
+        <w:br w:type="page"/>
+      </w:r>
     </w:p>
     <w:p>
       <w:pPr>
@@ -307,354 +313,16 @@
           <w:lang w:val="es-ES"/>
         </w:rPr>
       </w:pPr>
-      <w:bookmarkStart w:id="0" w:name="_Toc118397148"/>
+      <w:bookmarkStart w:id="0" w:name="_Toc118397149"/>
       <w:r>
         <w:rPr>
           <w:lang w:val="es-ES"/>
         </w:rPr>
         <w:lastRenderedPageBreak/>
-        <w:t>Indice</w:t>
+        <w:t>Socios</w:t>
       </w:r>
       <w:bookmarkEnd w:id="0"/>
     </w:p>
-    <w:sdt>
-      <w:sdtPr>
-        <w:rPr>
-          <w:rFonts w:asciiTheme="minorHAnsi" w:eastAsiaTheme="minorHAnsi" w:hAnsiTheme="minorHAnsi" w:cstheme="minorBidi"/>
-          <w:color w:val="auto"/>
-          <w:sz w:val="22"/>
-          <w:szCs w:val="22"/>
-          <w:lang w:val="es-ES" w:eastAsia="en-US"/>
-        </w:rPr>
-        <w:id w:val="1017425475"/>
-        <w:docPartObj>
-          <w:docPartGallery w:val="Table of Contents"/>
-          <w:docPartUnique/>
-        </w:docPartObj>
-      </w:sdtPr>
-      <w:sdtEndPr>
-        <w:rPr>
-          <w:b/>
-          <w:bCs/>
-        </w:rPr>
-      </w:sdtEndPr>
-      <w:sdtContent>
-        <w:p>
-          <w:pPr>
-            <w:pStyle w:val="TtuloTDC"/>
-          </w:pPr>
-          <w:r>
-            <w:rPr>
-              <w:lang w:val="es-ES"/>
-            </w:rPr>
-            <w:t>Contenido</w:t>
-          </w:r>
-        </w:p>
-        <w:p>
-          <w:pPr>
-            <w:pStyle w:val="TDC1"/>
-            <w:tabs>
-              <w:tab w:val="right" w:leader="dot" w:pos="8494"/>
-            </w:tabs>
-            <w:rPr>
-              <w:rFonts w:eastAsiaTheme="minorEastAsia"/>
-              <w:noProof/>
-              <w:lang w:eastAsia="es-AR"/>
-            </w:rPr>
-          </w:pPr>
-          <w:r>
-            <w:fldChar w:fldCharType="begin"/>
-          </w:r>
-          <w:r>
-            <w:instrText xml:space="preserve"> TOC \o "1-3" \h \z \u </w:instrText>
-          </w:r>
-          <w:r>
-            <w:fldChar w:fldCharType="separate"/>
-          </w:r>
-          <w:hyperlink w:anchor="_Toc118397148" w:history="1">
-            <w:r>
-              <w:rPr>
-                <w:rStyle w:val="Hipervnculo"/>
-                <w:noProof/>
-                <w:lang w:val="es-ES"/>
-              </w:rPr>
-              <w:t>Indice</w:t>
-            </w:r>
-            <w:r>
-              <w:rPr>
-                <w:noProof/>
-                <w:webHidden/>
-              </w:rPr>
-              <w:tab/>
-            </w:r>
-            <w:r>
-              <w:rPr>
-                <w:noProof/>
-                <w:webHidden/>
-              </w:rPr>
-              <w:fldChar w:fldCharType="begin"/>
-            </w:r>
-            <w:r>
-              <w:rPr>
-                <w:noProof/>
-                <w:webHidden/>
-              </w:rPr>
-              <w:instrText xml:space="preserve"> PAGEREF _Toc118397148 \h </w:instrText>
-            </w:r>
-            <w:r>
-              <w:rPr>
-                <w:noProof/>
-                <w:webHidden/>
-              </w:rPr>
-            </w:r>
-            <w:r>
-              <w:rPr>
-                <w:noProof/>
-                <w:webHidden/>
-              </w:rPr>
-              <w:fldChar w:fldCharType="separate"/>
-            </w:r>
-            <w:r>
-              <w:rPr>
-                <w:noProof/>
-                <w:webHidden/>
-              </w:rPr>
-              <w:t>1</w:t>
-            </w:r>
-            <w:r>
-              <w:rPr>
-                <w:noProof/>
-                <w:webHidden/>
-              </w:rPr>
-              <w:fldChar w:fldCharType="end"/>
-            </w:r>
-          </w:hyperlink>
-        </w:p>
-        <w:p>
-          <w:pPr>
-            <w:pStyle w:val="TDC1"/>
-            <w:tabs>
-              <w:tab w:val="right" w:leader="dot" w:pos="8494"/>
-            </w:tabs>
-            <w:rPr>
-              <w:rFonts w:eastAsiaTheme="minorEastAsia"/>
-              <w:noProof/>
-              <w:lang w:eastAsia="es-AR"/>
-            </w:rPr>
-          </w:pPr>
-          <w:hyperlink w:anchor="_Toc118397149" w:history="1">
-            <w:r>
-              <w:rPr>
-                <w:rStyle w:val="Hipervnculo"/>
-                <w:noProof/>
-                <w:lang w:val="es-ES"/>
-              </w:rPr>
-              <w:t>Socios</w:t>
-            </w:r>
-            <w:r>
-              <w:rPr>
-                <w:noProof/>
-                <w:webHidden/>
-              </w:rPr>
-              <w:tab/>
-            </w:r>
-            <w:r>
-              <w:rPr>
-                <w:noProof/>
-                <w:webHidden/>
-              </w:rPr>
-              <w:fldChar w:fldCharType="begin"/>
-            </w:r>
-            <w:r>
-              <w:rPr>
-                <w:noProof/>
-                <w:webHidden/>
-              </w:rPr>
-              <w:instrText xml:space="preserve"> PAGEREF _Toc118397149 \h </w:instrText>
-            </w:r>
-            <w:r>
-              <w:rPr>
-                <w:noProof/>
-                <w:webHidden/>
-              </w:rPr>
-            </w:r>
-            <w:r>
-              <w:rPr>
-                <w:noProof/>
-                <w:webHidden/>
-              </w:rPr>
-              <w:fldChar w:fldCharType="separate"/>
-            </w:r>
-            <w:r>
-              <w:rPr>
-                <w:noProof/>
-                <w:webHidden/>
-              </w:rPr>
-              <w:t>2</w:t>
-            </w:r>
-            <w:r>
-              <w:rPr>
-                <w:noProof/>
-                <w:webHidden/>
-              </w:rPr>
-              <w:fldChar w:fldCharType="end"/>
-            </w:r>
-          </w:hyperlink>
-        </w:p>
-        <w:p>
-          <w:pPr>
-            <w:pStyle w:val="TDC1"/>
-            <w:tabs>
-              <w:tab w:val="right" w:leader="dot" w:pos="8494"/>
-            </w:tabs>
-            <w:rPr>
-              <w:rFonts w:eastAsiaTheme="minorEastAsia"/>
-              <w:noProof/>
-              <w:lang w:eastAsia="es-AR"/>
-            </w:rPr>
-          </w:pPr>
-          <w:hyperlink w:anchor="_Toc118397150" w:history="1">
-            <w:r>
-              <w:rPr>
-                <w:rStyle w:val="Hipervnculo"/>
-                <w:noProof/>
-                <w:lang w:val="es-ES"/>
-              </w:rPr>
-              <w:t>Comercios</w:t>
-            </w:r>
-            <w:r>
-              <w:rPr>
-                <w:noProof/>
-                <w:webHidden/>
-              </w:rPr>
-              <w:tab/>
-            </w:r>
-            <w:r>
-              <w:rPr>
-                <w:noProof/>
-                <w:webHidden/>
-              </w:rPr>
-              <w:fldChar w:fldCharType="begin"/>
-            </w:r>
-            <w:r>
-              <w:rPr>
-                <w:noProof/>
-                <w:webHidden/>
-              </w:rPr>
-              <w:instrText xml:space="preserve"> PAGEREF _Toc118397150 \h </w:instrText>
-            </w:r>
-            <w:r>
-              <w:rPr>
-                <w:noProof/>
-                <w:webHidden/>
-              </w:rPr>
-            </w:r>
-            <w:r>
-              <w:rPr>
-                <w:noProof/>
-                <w:webHidden/>
-              </w:rPr>
-              <w:fldChar w:fldCharType="separate"/>
-            </w:r>
-            <w:r>
-              <w:rPr>
-                <w:noProof/>
-                <w:webHidden/>
-              </w:rPr>
-              <w:t>2</w:t>
-            </w:r>
-            <w:r>
-              <w:rPr>
-                <w:noProof/>
-                <w:webHidden/>
-              </w:rPr>
-              <w:fldChar w:fldCharType="end"/>
-            </w:r>
-          </w:hyperlink>
-        </w:p>
-        <w:p>
-          <w:pPr>
-            <w:pStyle w:val="TDC1"/>
-            <w:tabs>
-              <w:tab w:val="right" w:leader="dot" w:pos="8494"/>
-            </w:tabs>
-            <w:rPr>
-              <w:rFonts w:eastAsiaTheme="minorEastAsia"/>
-              <w:noProof/>
-              <w:lang w:eastAsia="es-AR"/>
-            </w:rPr>
-          </w:pPr>
-          <w:hyperlink w:anchor="_Toc118397151" w:history="1">
-            <w:r>
-              <w:rPr>
-                <w:rStyle w:val="Hipervnculo"/>
-                <w:noProof/>
-                <w:lang w:val="es-ES"/>
-              </w:rPr>
-              <w:t>Administradores</w:t>
-            </w:r>
-            <w:r>
-              <w:rPr>
-                <w:noProof/>
-                <w:webHidden/>
-              </w:rPr>
-              <w:tab/>
-            </w:r>
-            <w:r>
-              <w:rPr>
-                <w:noProof/>
-                <w:webHidden/>
-              </w:rPr>
-              <w:fldChar w:fldCharType="begin"/>
-            </w:r>
-            <w:r>
-              <w:rPr>
-                <w:noProof/>
-                <w:webHidden/>
-              </w:rPr>
-              <w:instrText xml:space="preserve"> PAGEREF _Toc118397151 \h </w:instrText>
-            </w:r>
-            <w:r>
-              <w:rPr>
-                <w:noProof/>
-                <w:webHidden/>
-              </w:rPr>
-            </w:r>
-            <w:r>
-              <w:rPr>
-                <w:noProof/>
-                <w:webHidden/>
-              </w:rPr>
-              <w:fldChar w:fldCharType="separate"/>
-            </w:r>
-            <w:r>
-              <w:rPr>
-                <w:noProof/>
-                <w:webHidden/>
-              </w:rPr>
-              <w:t>2</w:t>
-            </w:r>
-            <w:r>
-              <w:rPr>
-                <w:noProof/>
-                <w:webHidden/>
-              </w:rPr>
-              <w:fldChar w:fldCharType="end"/>
-            </w:r>
-          </w:hyperlink>
-        </w:p>
-        <w:p>
-          <w:r>
-            <w:rPr>
-              <w:b/>
-              <w:bCs/>
-              <w:lang w:val="es-ES"/>
-            </w:rPr>
-            <w:fldChar w:fldCharType="end"/>
-          </w:r>
-        </w:p>
-      </w:sdtContent>
-    </w:sdt>
     <w:p>
       <w:pPr>
         <w:jc w:val="both"/>
@@ -666,8 +334,28 @@
         <w:rPr>
           <w:lang w:val="es-ES"/>
         </w:rPr>
-        <w:br w:type="page"/>
-      </w:r>
+        <w:t xml:space="preserve">Para utilizar </w:t>
+      </w:r>
+      <w:r>
+        <w:rPr>
+          <w:lang w:val="es-ES"/>
+        </w:rPr>
+        <w:t>el</w:t>
+      </w:r>
+      <w:r>
+        <w:rPr>
+          <w:lang w:val="es-ES"/>
+        </w:rPr>
+        <w:t xml:space="preserve"> sistema un socio no requiere de ninguna capacitación, el mismo sistema es lo suficientemente intuitivo para que se maneje de manera correcta.</w:t>
+      </w:r>
+    </w:p>
+    <w:p>
+      <w:pPr>
+        <w:jc w:val="both"/>
+        <w:rPr>
+          <w:lang w:val="es-ES"/>
+        </w:rPr>
+      </w:pPr>
     </w:p>
     <w:p>
       <w:pPr>
@@ -677,13 +365,12 @@
           <w:lang w:val="es-ES"/>
         </w:rPr>
       </w:pPr>
-      <w:bookmarkStart w:id="1" w:name="_Toc118397149"/>
-      <w:r>
-        <w:rPr>
-          <w:lang w:val="es-ES"/>
-        </w:rPr>
-        <w:lastRenderedPageBreak/>
-        <w:t>Socios</w:t>
+      <w:bookmarkStart w:id="1" w:name="_Toc118397150"/>
+      <w:r>
+        <w:rPr>
+          <w:lang w:val="es-ES"/>
+        </w:rPr>
+        <w:t>Comercios</w:t>
       </w:r>
       <w:bookmarkEnd w:id="1"/>
     </w:p>
@@ -698,19 +385,43 @@
         <w:rPr>
           <w:lang w:val="es-ES"/>
         </w:rPr>
-        <w:t xml:space="preserve">Para utilizar </w:t>
-      </w:r>
-      <w:r>
-        <w:rPr>
-          <w:lang w:val="es-ES"/>
-        </w:rPr>
-        <w:t>el</w:t>
-      </w:r>
-      <w:r>
-        <w:rPr>
-          <w:lang w:val="es-ES"/>
-        </w:rPr>
-        <w:t xml:space="preserve"> sistema un socio no requiere de ninguna capacitación, el mismo sistema es lo suficientemente intuitivo para que se maneje de manera correcta.</w:t>
+        <w:t xml:space="preserve">A nivel comercio sucede </w:t>
+      </w:r>
+      <w:r>
+        <w:rPr>
+          <w:lang w:val="es-ES"/>
+        </w:rPr>
+        <w:t xml:space="preserve">al igual </w:t>
+      </w:r>
+      <w:r>
+        <w:rPr>
+          <w:lang w:val="es-ES"/>
+        </w:rPr>
+        <w:t>que con los socios, el mismo sistema es lo suficientemente intuitivo como para que se manejen de forma correcta. Solo deberán pedir</w:t>
+      </w:r>
+      <w:r>
+        <w:rPr>
+          <w:lang w:val="es-ES"/>
+        </w:rPr>
+        <w:t xml:space="preserve"> su </w:t>
+      </w:r>
+      <w:r>
+        <w:rPr>
+          <w:lang w:val="es-ES"/>
+        </w:rPr>
+        <w:t xml:space="preserve">número de </w:t>
+      </w:r>
+      <w:r>
+        <w:rPr>
+          <w:lang w:val="es-ES"/>
+        </w:rPr>
+        <w:t>DNI</w:t>
+      </w:r>
+      <w:r>
+        <w:rPr>
+          <w:lang w:val="es-ES"/>
+        </w:rPr>
+        <w:t xml:space="preserve"> al socio que realiza la compra para poder ingresarlo al sistema, junto con el monto comprado por este. </w:t>
       </w:r>
     </w:p>
     <w:p>
@@ -729,89 +440,14 @@
           <w:lang w:val="es-ES"/>
         </w:rPr>
       </w:pPr>
-      <w:bookmarkStart w:id="2" w:name="_Toc118397150"/>
-      <w:r>
-        <w:rPr>
-          <w:lang w:val="es-ES"/>
-        </w:rPr>
-        <w:t>Comercios</w:t>
+      <w:bookmarkStart w:id="2" w:name="_Toc118397151"/>
+      <w:r>
+        <w:rPr>
+          <w:lang w:val="es-ES"/>
+        </w:rPr>
+        <w:t>Administradores</w:t>
       </w:r>
       <w:bookmarkEnd w:id="2"/>
-    </w:p>
-    <w:p>
-      <w:pPr>
-        <w:jc w:val="both"/>
-        <w:rPr>
-          <w:lang w:val="es-ES"/>
-        </w:rPr>
-      </w:pPr>
-      <w:r>
-        <w:rPr>
-          <w:lang w:val="es-ES"/>
-        </w:rPr>
-        <w:t xml:space="preserve">A nivel comercio sucede </w:t>
-      </w:r>
-      <w:r>
-        <w:rPr>
-          <w:lang w:val="es-ES"/>
-        </w:rPr>
-        <w:t xml:space="preserve">al igual </w:t>
-      </w:r>
-      <w:r>
-        <w:rPr>
-          <w:lang w:val="es-ES"/>
-        </w:rPr>
-        <w:t>que con los socios, el mismo sistema es lo suficientemente intuitivo como para que se manejen de forma correcta. Solo deberán pedir</w:t>
-      </w:r>
-      <w:r>
-        <w:rPr>
-          <w:lang w:val="es-ES"/>
-        </w:rPr>
-        <w:t xml:space="preserve"> su </w:t>
-      </w:r>
-      <w:r>
-        <w:rPr>
-          <w:lang w:val="es-ES"/>
-        </w:rPr>
-        <w:t xml:space="preserve">número de </w:t>
-      </w:r>
-      <w:r>
-        <w:rPr>
-          <w:lang w:val="es-ES"/>
-        </w:rPr>
-        <w:t>DNI</w:t>
-      </w:r>
-      <w:r>
-        <w:rPr>
-          <w:lang w:val="es-ES"/>
-        </w:rPr>
-        <w:t xml:space="preserve"> al socio que realiza la compra para poder ingresarlo al sistema, junto con el monto comprado por este. </w:t>
-      </w:r>
-    </w:p>
-    <w:p>
-      <w:pPr>
-        <w:jc w:val="both"/>
-        <w:rPr>
-          <w:lang w:val="es-ES"/>
-        </w:rPr>
-      </w:pPr>
-    </w:p>
-    <w:p>
-      <w:pPr>
-        <w:pStyle w:val="Ttulo1"/>
-        <w:jc w:val="both"/>
-        <w:rPr>
-          <w:lang w:val="es-ES"/>
-        </w:rPr>
-      </w:pPr>
-      <w:bookmarkStart w:id="3" w:name="_Toc118397151"/>
-      <w:r>
-        <w:rPr>
-          <w:lang w:val="es-ES"/>
-        </w:rPr>
-        <w:t>Administradores</w:t>
-      </w:r>
-      <w:bookmarkEnd w:id="3"/>
       <w:r>
         <w:rPr>
           <w:lang w:val="es-ES"/>
